--- a/стихи.docx
+++ b/стихи.docx
@@ -114,12 +114,63 @@
           <w:color w:val="333333"/>
           <w:sz w:val="27"/>
           <w:szCs w:val="27"/>
+          <w:lang w:val="en-US"/>
         </w:rPr>
       </w:pPr>
-      <w:r>
-        <w:rPr>
-          <w:rFonts w:ascii="Helvetica" w:hAnsi="Helvetica" w:cs="Helvetica"/>
-          <w:color w:val="333333"/>
+      <w:proofErr w:type="spellStart"/>
+      <w:proofErr w:type="gramStart"/>
+      <w:r>
+        <w:rPr>
+          <w:rFonts w:ascii="Helvetica" w:hAnsi="Helvetica" w:cs="Helvetica"/>
+          <w:color w:val="333333"/>
+          <w:sz w:val="27"/>
+          <w:szCs w:val="27"/>
+          <w:lang w:val="en-US"/>
+        </w:rPr>
+        <w:t>Lflflf</w:t>
+      </w:r>
+      <w:proofErr w:type="spellEnd"/>
+      <w:r>
+        <w:rPr>
+          <w:rFonts w:ascii="Helvetica" w:hAnsi="Helvetica" w:cs="Helvetica"/>
+          <w:color w:val="333333"/>
+          <w:sz w:val="27"/>
+          <w:szCs w:val="27"/>
+          <w:lang w:val="en-US"/>
+        </w:rPr>
+        <w:t xml:space="preserve"> ,</w:t>
+      </w:r>
+      <w:proofErr w:type="spellStart"/>
+      <w:r>
+        <w:rPr>
+          <w:rFonts w:ascii="Helvetica" w:hAnsi="Helvetica" w:cs="Helvetica"/>
+          <w:color w:val="333333"/>
+          <w:sz w:val="27"/>
+          <w:szCs w:val="27"/>
+          <w:lang w:val="en-US"/>
+        </w:rPr>
+        <w:t>a,a,a</w:t>
+      </w:r>
+      <w:proofErr w:type="spellEnd"/>
+      <w:proofErr w:type="gramEnd"/>
+    </w:p>
+    <w:p>
+      <w:pPr>
+        <w:pStyle w:val="a3"/>
+        <w:shd w:val="clear" w:color="auto" w:fill="FFFFFF"/>
+        <w:spacing w:before="0" w:beforeAutospacing="0" w:after="375" w:afterAutospacing="0" w:line="408" w:lineRule="atLeast"/>
+        <w:rPr>
+          <w:rFonts w:ascii="Helvetica" w:hAnsi="Helvetica" w:cs="Helvetica"/>
+          <w:color w:val="333333"/>
+          <w:sz w:val="27"/>
+          <w:szCs w:val="27"/>
+        </w:rPr>
+      </w:pPr>
+      <w:bookmarkStart w:id="0" w:name="_GoBack"/>
+      <w:r>
+        <w:rPr>
+          <w:rFonts w:ascii="Helvetica" w:hAnsi="Helvetica" w:cs="Helvetica"/>
+          <w:color w:val="FF0000"/>
           <w:sz w:val="27"/>
           <w:szCs w:val="27"/>
         </w:rPr>
@@ -129,11 +180,20 @@
       <w:r>
         <w:rPr>
           <w:rFonts w:ascii="Helvetica" w:hAnsi="Helvetica" w:cs="Helvetica"/>
-          <w:color w:val="333333"/>
+          <w:color w:val="FF0000"/>
           <w:sz w:val="27"/>
           <w:szCs w:val="27"/>
         </w:rPr>
         <w:br/>
+      </w:r>
+      <w:bookmarkEnd w:id="0"/>
+      <w:r>
+        <w:rPr>
+          <w:rFonts w:ascii="Helvetica" w:hAnsi="Helvetica" w:cs="Helvetica"/>
+          <w:color w:val="333333"/>
+          <w:sz w:val="27"/>
+          <w:szCs w:val="27"/>
+        </w:rPr>
         <w:t>Г</w:t>
       </w:r>
       <w:proofErr w:type="gramEnd"/>
@@ -207,10 +267,7 @@
         <w:t>А ты заплачешь обо мне.</w:t>
       </w:r>
     </w:p>
-    <w:p>
-      <w:bookmarkStart w:id="0" w:name="_GoBack"/>
-      <w:bookmarkEnd w:id="0"/>
-    </w:p>
+    <w:p/>
     <w:sectPr>
       <w:pgSz w:w="11906" w:h="16838"/>
       <w:pgMar w:top="1134" w:right="850" w:bottom="1134" w:left="1701" w:header="708" w:footer="708" w:gutter="0"/>

--- a/стихи.docx
+++ b/стихи.docx
@@ -9,7 +9,7 @@
         <w:spacing w:before="0" w:beforeAutospacing="0" w:after="375" w:afterAutospacing="0" w:line="408" w:lineRule="atLeast"/>
         <w:rPr>
           <w:rFonts w:ascii="Helvetica" w:hAnsi="Helvetica" w:cs="Helvetica"/>
-          <w:color w:val="333333"/>
+          <w:color w:val="5F497A" w:themeColor="accent4" w:themeShade="BF"/>
           <w:sz w:val="27"/>
           <w:szCs w:val="27"/>
         </w:rPr>
@@ -31,13 +31,21 @@
           <w:szCs w:val="27"/>
         </w:rPr>
         <w:br/>
+      </w:r>
+      <w:r>
+        <w:rPr>
+          <w:rFonts w:ascii="Helvetica" w:hAnsi="Helvetica" w:cs="Helvetica"/>
+          <w:color w:val="5F497A" w:themeColor="accent4" w:themeShade="BF"/>
+          <w:sz w:val="27"/>
+          <w:szCs w:val="27"/>
+        </w:rPr>
         <w:t xml:space="preserve">И </w:t>
       </w:r>
       <w:proofErr w:type="spellStart"/>
       <w:r>
         <w:rPr>
           <w:rFonts w:ascii="Helvetica" w:hAnsi="Helvetica" w:cs="Helvetica"/>
-          <w:color w:val="333333"/>
+          <w:color w:val="5F497A" w:themeColor="accent4" w:themeShade="BF"/>
           <w:sz w:val="27"/>
           <w:szCs w:val="27"/>
         </w:rPr>
@@ -47,7 +55,7 @@
       <w:r>
         <w:rPr>
           <w:rFonts w:ascii="Helvetica" w:hAnsi="Helvetica" w:cs="Helvetica"/>
-          <w:color w:val="333333"/>
+          <w:color w:val="5F497A" w:themeColor="accent4" w:themeShade="BF"/>
           <w:sz w:val="27"/>
           <w:szCs w:val="27"/>
         </w:rPr>
@@ -57,7 +65,7 @@
       <w:r>
         <w:rPr>
           <w:rFonts w:ascii="Helvetica" w:hAnsi="Helvetica" w:cs="Helvetica"/>
-          <w:color w:val="333333"/>
+          <w:color w:val="5F497A" w:themeColor="accent4" w:themeShade="BF"/>
           <w:sz w:val="27"/>
           <w:szCs w:val="27"/>
         </w:rPr>
@@ -67,7 +75,7 @@
       <w:r>
         <w:rPr>
           <w:rFonts w:ascii="Helvetica" w:hAnsi="Helvetica" w:cs="Helvetica"/>
-          <w:color w:val="333333"/>
+          <w:color w:val="5F497A" w:themeColor="accent4" w:themeShade="BF"/>
           <w:sz w:val="27"/>
           <w:szCs w:val="27"/>
         </w:rPr>
@@ -77,7 +85,7 @@
       <w:r>
         <w:rPr>
           <w:rFonts w:ascii="Helvetica" w:hAnsi="Helvetica" w:cs="Helvetica"/>
-          <w:color w:val="333333"/>
+          <w:color w:val="5F497A" w:themeColor="accent4" w:themeShade="BF"/>
           <w:sz w:val="27"/>
           <w:szCs w:val="27"/>
         </w:rPr>
@@ -87,7 +95,7 @@
       <w:r>
         <w:rPr>
           <w:rFonts w:ascii="Helvetica" w:hAnsi="Helvetica" w:cs="Helvetica"/>
-          <w:color w:val="333333"/>
+          <w:color w:val="5F497A" w:themeColor="accent4" w:themeShade="BF"/>
           <w:sz w:val="27"/>
           <w:szCs w:val="27"/>
         </w:rPr>
@@ -96,7 +104,7 @@
       <w:r>
         <w:rPr>
           <w:rFonts w:ascii="Helvetica" w:hAnsi="Helvetica" w:cs="Helvetica"/>
-          <w:color w:val="333333"/>
+          <w:color w:val="5F497A" w:themeColor="accent4" w:themeShade="BF"/>
           <w:sz w:val="27"/>
           <w:szCs w:val="27"/>
         </w:rPr>
@@ -136,11 +144,28 @@
           <w:color w:val="333333"/>
           <w:sz w:val="27"/>
           <w:szCs w:val="27"/>
+        </w:rPr>
+        <w:t xml:space="preserve"> ,</w:t>
+      </w:r>
+      <w:r>
+        <w:rPr>
+          <w:rFonts w:ascii="Helvetica" w:hAnsi="Helvetica" w:cs="Helvetica"/>
+          <w:color w:val="333333"/>
+          <w:sz w:val="27"/>
+          <w:szCs w:val="27"/>
           <w:lang w:val="en-US"/>
         </w:rPr>
-        <w:t xml:space="preserve"> ,</w:t>
-      </w:r>
-      <w:proofErr w:type="spellStart"/>
+        <w:t>a</w:t>
+      </w:r>
+      <w:r>
+        <w:rPr>
+          <w:rFonts w:ascii="Helvetica" w:hAnsi="Helvetica" w:cs="Helvetica"/>
+          <w:color w:val="333333"/>
+          <w:sz w:val="27"/>
+          <w:szCs w:val="27"/>
+        </w:rPr>
+        <w:t>,</w:t>
+      </w:r>
       <w:r>
         <w:rPr>
           <w:rFonts w:ascii="Helvetica" w:hAnsi="Helvetica" w:cs="Helvetica"/>
@@ -149,9 +174,29 @@
           <w:szCs w:val="27"/>
           <w:lang w:val="en-US"/>
         </w:rPr>
-        <w:t>a,a,a</w:t>
-      </w:r>
-      <w:proofErr w:type="spellEnd"/>
+        <w:t>a</w:t>
+      </w:r>
+      <w:r>
+        <w:rPr>
+          <w:rFonts w:ascii="Helvetica" w:hAnsi="Helvetica" w:cs="Helvetica"/>
+          <w:color w:val="333333"/>
+          <w:sz w:val="27"/>
+          <w:szCs w:val="27"/>
+        </w:rPr>
+        <w:t>,</w:t>
+      </w:r>
+      <w:r>
+        <w:rPr>
+          <w:rFonts w:ascii="Helvetica" w:hAnsi="Helvetica" w:cs="Helvetica"/>
+          <w:color w:val="333333"/>
+          <w:sz w:val="27"/>
+          <w:szCs w:val="27"/>
+          <w:lang w:val="en-US"/>
+        </w:rPr>
+        <w:t>a</w:t>
+      </w:r>
+      <w:bookmarkStart w:id="0" w:name="_GoBack"/>
+      <w:bookmarkEnd w:id="0"/>
       <w:proofErr w:type="gramEnd"/>
     </w:p>
     <w:p>
@@ -166,7 +211,75 @@
           <w:szCs w:val="27"/>
         </w:rPr>
       </w:pPr>
-      <w:bookmarkStart w:id="0" w:name="_GoBack"/>
+      <w:proofErr w:type="spellStart"/>
+      <w:r>
+        <w:rPr>
+          <w:rFonts w:ascii="Helvetica" w:hAnsi="Helvetica" w:cs="Helvetica"/>
+          <w:color w:val="333333"/>
+          <w:sz w:val="27"/>
+          <w:szCs w:val="27"/>
+          <w:lang w:val="en-US"/>
+        </w:rPr>
+        <w:t>Lalalalaalal</w:t>
+      </w:r>
+      <w:proofErr w:type="spellEnd"/>
+      <w:r>
+        <w:rPr>
+          <w:rFonts w:ascii="Helvetica" w:hAnsi="Helvetica" w:cs="Helvetica"/>
+          <w:color w:val="333333"/>
+          <w:sz w:val="27"/>
+          <w:szCs w:val="27"/>
+          <w:lang w:val="en-US"/>
+        </w:rPr>
+        <w:t xml:space="preserve"> </w:t>
+      </w:r>
+      <w:proofErr w:type="spellStart"/>
+      <w:r>
+        <w:rPr>
+          <w:rFonts w:ascii="Helvetica" w:hAnsi="Helvetica" w:cs="Helvetica"/>
+          <w:color w:val="333333"/>
+          <w:sz w:val="27"/>
+          <w:szCs w:val="27"/>
+          <w:lang w:val="en-US"/>
+        </w:rPr>
+        <w:t>ldf</w:t>
+      </w:r>
+      <w:proofErr w:type="gramStart"/>
+      <w:r>
+        <w:rPr>
+          <w:rFonts w:ascii="Helvetica" w:hAnsi="Helvetica" w:cs="Helvetica"/>
+          <w:color w:val="333333"/>
+          <w:sz w:val="27"/>
+          <w:szCs w:val="27"/>
+          <w:lang w:val="en-US"/>
+        </w:rPr>
+        <w:t>,dlf</w:t>
+      </w:r>
+      <w:proofErr w:type="spellEnd"/>
+      <w:proofErr w:type="gramEnd"/>
+      <w:r>
+        <w:rPr>
+          <w:rFonts w:ascii="Helvetica" w:hAnsi="Helvetica" w:cs="Helvetica"/>
+          <w:color w:val="333333"/>
+          <w:sz w:val="27"/>
+          <w:szCs w:val="27"/>
+          <w:lang w:val="en-US"/>
+        </w:rPr>
+        <w:t>,</w:t>
+      </w:r>
+    </w:p>
+    <w:p>
+      <w:pPr>
+        <w:pStyle w:val="a3"/>
+        <w:shd w:val="clear" w:color="auto" w:fill="FFFFFF"/>
+        <w:spacing w:before="0" w:beforeAutospacing="0" w:after="375" w:afterAutospacing="0" w:line="408" w:lineRule="atLeast"/>
+        <w:rPr>
+          <w:rFonts w:ascii="Helvetica" w:hAnsi="Helvetica" w:cs="Helvetica"/>
+          <w:color w:val="333333"/>
+          <w:sz w:val="27"/>
+          <w:szCs w:val="27"/>
+        </w:rPr>
+      </w:pPr>
       <w:r>
         <w:rPr>
           <w:rFonts w:ascii="Helvetica" w:hAnsi="Helvetica" w:cs="Helvetica"/>
@@ -186,7 +299,6 @@
         </w:rPr>
         <w:br/>
       </w:r>
-      <w:bookmarkEnd w:id="0"/>
       <w:r>
         <w:rPr>
           <w:rFonts w:ascii="Helvetica" w:hAnsi="Helvetica" w:cs="Helvetica"/>
